--- a/Документация/Практика.docx
+++ b/Документация/Практика.docx
@@ -8554,8 +8554,6 @@
         </w:rPr>
         <w:t>иконками</w:t>
       </w:r>
-      <w:bookmarkStart w:id="0" w:name="_GoBack"/>
-      <w:bookmarkEnd w:id="0"/>
       <w:r>
         <w:rPr>
           <w:rFonts w:ascii="Times New Roman" w:hAnsi="Times New Roman" w:cs="Times New Roman"/>
@@ -12128,15 +12126,7 @@
           <w:sz w:val="28"/>
           <w:szCs w:val="28"/>
         </w:rPr>
-        <w:t>Рисунок 28</w:t>
-      </w:r>
-      <w:r>
-        <w:rPr>
-          <w:rFonts w:ascii="Times New Roman" w:hAnsi="Times New Roman" w:cs="Times New Roman"/>
-          <w:sz w:val="28"/>
-          <w:szCs w:val="28"/>
-        </w:rPr>
-        <w:t xml:space="preserve"> </w:t>
+        <w:t xml:space="preserve">Рисунок 28 </w:t>
       </w:r>
       <w:r>
         <w:rPr>
@@ -12261,15 +12251,7 @@
           <w:sz w:val="28"/>
           <w:szCs w:val="28"/>
         </w:rPr>
-        <w:t>Рисунок 29</w:t>
-      </w:r>
-      <w:r>
-        <w:rPr>
-          <w:rFonts w:ascii="Times New Roman" w:hAnsi="Times New Roman" w:cs="Times New Roman"/>
-          <w:sz w:val="28"/>
-          <w:szCs w:val="28"/>
-        </w:rPr>
-        <w:t xml:space="preserve"> </w:t>
+        <w:t xml:space="preserve">Рисунок 29 </w:t>
       </w:r>
       <w:r>
         <w:rPr>
@@ -12287,16 +12269,7 @@
           <w:sz w:val="28"/>
           <w:szCs w:val="28"/>
         </w:rPr>
-        <w:t xml:space="preserve"> Часть кода </w:t>
-      </w:r>
-      <w:r>
-        <w:rPr>
-          <w:rFonts w:ascii="Times New Roman" w:hAnsi="Times New Roman" w:cs="Times New Roman"/>
-          <w:bCs/>
-          <w:sz w:val="28"/>
-          <w:szCs w:val="28"/>
-        </w:rPr>
-        <w:t>подвала</w:t>
+        <w:t xml:space="preserve"> Часть кода подвала</w:t>
       </w:r>
     </w:p>
     <w:p>
@@ -12545,15 +12518,7 @@
           <w:sz w:val="28"/>
           <w:szCs w:val="28"/>
         </w:rPr>
-        <w:t>Рисунок 31</w:t>
-      </w:r>
-      <w:r>
-        <w:rPr>
-          <w:rFonts w:ascii="Times New Roman" w:hAnsi="Times New Roman" w:cs="Times New Roman"/>
-          <w:sz w:val="28"/>
-          <w:szCs w:val="28"/>
-        </w:rPr>
-        <w:t xml:space="preserve"> </w:t>
+        <w:t xml:space="preserve">Рисунок 31 </w:t>
       </w:r>
       <w:r>
         <w:rPr>
@@ -12571,16 +12536,7 @@
           <w:sz w:val="28"/>
           <w:szCs w:val="28"/>
         </w:rPr>
-        <w:t xml:space="preserve"> Часть кода </w:t>
-      </w:r>
-      <w:r>
-        <w:rPr>
-          <w:rFonts w:ascii="Times New Roman" w:hAnsi="Times New Roman" w:cs="Times New Roman"/>
-          <w:bCs/>
-          <w:sz w:val="28"/>
-          <w:szCs w:val="28"/>
-        </w:rPr>
-        <w:t>подвала</w:t>
+        <w:t xml:space="preserve"> Часть кода подвала</w:t>
       </w:r>
     </w:p>
     <w:p>
@@ -15361,6 +15317,7 @@
           <w:szCs w:val="28"/>
         </w:rPr>
       </w:pPr>
+      <w:bookmarkStart w:id="0" w:name="_GoBack"/>
       <w:r>
         <w:rPr>
           <w:rFonts w:ascii="Times New Roman" w:hAnsi="Times New Roman" w:cs="Times New Roman"/>
@@ -15373,9 +15330,9 @@
         </w:rPr>
         <w:lastRenderedPageBreak/>
         <w:drawing>
-          <wp:inline distT="0" distB="0" distL="0" distR="0" wp14:anchorId="2F42168E" wp14:editId="31B5005C">
-            <wp:extent cx="2785745" cy="8891905"/>
-            <wp:effectExtent l="0" t="0" r="0" b="4445"/>
+          <wp:inline distT="0" distB="0" distL="0" distR="0" wp14:anchorId="2F42168E" wp14:editId="777293B6">
+            <wp:extent cx="2802255" cy="9090660"/>
+            <wp:effectExtent l="0" t="0" r="0" b="0"/>
             <wp:docPr id="1667103939" name="Рисунок 1667103939"/>
             <wp:cNvGraphicFramePr>
               <a:graphicFrameLocks xmlns:a="http://schemas.openxmlformats.org/drawingml/2006/main" noChangeAspect="1"/>
@@ -15402,7 +15359,7 @@
                   <pic:spPr>
                     <a:xfrm>
                       <a:off x="0" y="0"/>
-                      <a:ext cx="2785745" cy="8891905"/>
+                      <a:ext cx="2802655" cy="9091958"/>
                     </a:xfrm>
                     <a:prstGeom prst="rect">
                       <a:avLst/>
@@ -15414,6 +15371,7 @@
           </wp:inline>
         </w:drawing>
       </w:r>
+      <w:bookmarkEnd w:id="0"/>
     </w:p>
     <w:sectPr>
       <w:headerReference w:type="default" r:id="rId47"/>
@@ -16496,7 +16454,7 @@
                                 <w:noProof/>
                                 <w:sz w:val="24"/>
                               </w:rPr>
-                              <w:t>6</w:t>
+                              <w:t>19</w:t>
                             </w:r>
                             <w:r>
                               <w:rPr>
@@ -16917,7 +16875,7 @@
                           <w:noProof/>
                           <w:sz w:val="24"/>
                         </w:rPr>
-                        <w:t>6</w:t>
+                        <w:t>19</w:t>
                       </w:r>
                       <w:r>
                         <w:rPr>
@@ -17978,6 +17936,7 @@
   <w:style w:type="character" w:default="1" w:styleId="a0">
     <w:name w:val="Default Paragraph Font"/>
     <w:uiPriority w:val="1"/>
+    <w:semiHidden/>
     <w:unhideWhenUsed/>
   </w:style>
   <w:style w:type="table" w:default="1" w:styleId="a1">
@@ -18758,7 +18717,7 @@
 </file>
 
 <file path=customXml/itemProps1.xml><?xml version="1.0" encoding="utf-8"?>
-<ds:datastoreItem xmlns:ds="http://schemas.openxmlformats.org/officeDocument/2006/customXml" ds:itemID="{6972F871-4D25-4B6D-A284-5186A085713C}">
+<ds:datastoreItem xmlns:ds="http://schemas.openxmlformats.org/officeDocument/2006/customXml" ds:itemID="{4CD812B4-07AC-44B1-829D-E17EFDD03B0D}">
   <ds:schemaRefs>
     <ds:schemaRef ds:uri="http://schemas.openxmlformats.org/officeDocument/2006/bibliography"/>
   </ds:schemaRefs>
